--- a/reports/Otchet-Fusion_360.docx
+++ b/reports/Otchet-Fusion_360.docx
@@ -662,18 +662,17 @@
     </w:p>
     <w:sdt>
       <w:sdtPr>
+        <w:rPr>
+          <w:sz w:val="22"/>
+          <w:szCs w:val="22"/>
+        </w:rPr>
         <w:id w:val="1133676866"/>
         <w:docPartObj>
           <w:docPartGallery w:val="Table of Contents"/>
           <w:docPartUnique/>
         </w:docPartObj>
       </w:sdtPr>
-      <w:sdtEndPr>
-        <w:rPr>
-          <w:sz w:val="22"/>
-          <w:szCs w:val="22"/>
-        </w:rPr>
-      </w:sdtEndPr>
+      <w:sdtEndPr/>
       <w:sdtContent>
         <w:p>
           <w:pPr>
@@ -2448,7 +2447,23 @@
           <w:sz w:val="28"/>
           <w:szCs w:val="28"/>
         </w:rPr>
-        <w:t xml:space="preserve"> Fusion 360 и </w:t>
+        <w:t xml:space="preserve"> </w:t>
+      </w:r>
+      <w:proofErr w:type="spellStart"/>
+      <w:r>
+        <w:rPr>
+          <w:sz w:val="28"/>
+          <w:szCs w:val="28"/>
+        </w:rPr>
+        <w:t>Fusion</w:t>
+      </w:r>
+      <w:proofErr w:type="spellEnd"/>
+      <w:r>
+        <w:rPr>
+          <w:sz w:val="28"/>
+          <w:szCs w:val="28"/>
+        </w:rPr>
+        <w:t xml:space="preserve"> 360 и </w:t>
       </w:r>
       <w:r>
         <w:rPr>
@@ -2478,7 +2493,23 @@
           <w:sz w:val="28"/>
           <w:szCs w:val="28"/>
         </w:rPr>
-        <w:t xml:space="preserve"> Fusion 360 API для возможности написания скриптов и </w:t>
+        <w:t xml:space="preserve"> </w:t>
+      </w:r>
+      <w:proofErr w:type="spellStart"/>
+      <w:r>
+        <w:rPr>
+          <w:sz w:val="28"/>
+          <w:szCs w:val="28"/>
+        </w:rPr>
+        <w:t>Fusion</w:t>
+      </w:r>
+      <w:proofErr w:type="spellEnd"/>
+      <w:r>
+        <w:rPr>
+          <w:sz w:val="28"/>
+          <w:szCs w:val="28"/>
+        </w:rPr>
+        <w:t xml:space="preserve"> 360 API для возможности написания скриптов и </w:t>
       </w:r>
       <w:proofErr w:type="spellStart"/>
       <w:r>
@@ -2621,7 +2652,23 @@
           <w:sz w:val="28"/>
           <w:szCs w:val="28"/>
         </w:rPr>
-        <w:t xml:space="preserve">-лидер проекта, распределение работ и планирование проекта. Выполнение основной работы: поиск учебно-методических материалов, написание скриптов для Fusion 360, редактирование </w:t>
+        <w:t xml:space="preserve">-лидер проекта, распределение работ и планирование проекта. Выполнение основной работы: поиск учебно-методических материалов, написание скриптов для </w:t>
+      </w:r>
+      <w:proofErr w:type="spellStart"/>
+      <w:r>
+        <w:rPr>
+          <w:sz w:val="28"/>
+          <w:szCs w:val="28"/>
+        </w:rPr>
+        <w:t>Fusion</w:t>
+      </w:r>
+      <w:proofErr w:type="spellEnd"/>
+      <w:r>
+        <w:rPr>
+          <w:sz w:val="28"/>
+          <w:szCs w:val="28"/>
+        </w:rPr>
+        <w:t xml:space="preserve"> 360, редактирование </w:t>
       </w:r>
       <w:proofErr w:type="spellStart"/>
       <w:r>
@@ -3164,7 +3211,23 @@
           <w:sz w:val="28"/>
           <w:szCs w:val="28"/>
         </w:rPr>
-        <w:t xml:space="preserve"> Fusion 360: изучение интерфейса и основного набора инструментов программы. </w:t>
+        <w:t xml:space="preserve"> </w:t>
+      </w:r>
+      <w:proofErr w:type="spellStart"/>
+      <w:r>
+        <w:rPr>
+          <w:sz w:val="28"/>
+          <w:szCs w:val="28"/>
+        </w:rPr>
+        <w:t>Fusion</w:t>
+      </w:r>
+      <w:proofErr w:type="spellEnd"/>
+      <w:r>
+        <w:rPr>
+          <w:sz w:val="28"/>
+          <w:szCs w:val="28"/>
+        </w:rPr>
+        <w:t xml:space="preserve"> 360: изучение интерфейса и основного набора инструментов программы. </w:t>
       </w:r>
     </w:p>
     <w:p>
@@ -3286,7 +3349,23 @@
           <w:sz w:val="28"/>
           <w:szCs w:val="28"/>
         </w:rPr>
-        <w:t xml:space="preserve"> Fusion 360 API</w:t>
+        <w:t xml:space="preserve"> </w:t>
+      </w:r>
+      <w:proofErr w:type="spellStart"/>
+      <w:r>
+        <w:rPr>
+          <w:sz w:val="28"/>
+          <w:szCs w:val="28"/>
+        </w:rPr>
+        <w:t>Fusion</w:t>
+      </w:r>
+      <w:proofErr w:type="spellEnd"/>
+      <w:r>
+        <w:rPr>
+          <w:sz w:val="28"/>
+          <w:szCs w:val="28"/>
+        </w:rPr>
+        <w:t xml:space="preserve"> 360 API</w:t>
       </w:r>
       <w:r>
         <w:rPr>
@@ -3464,7 +3543,23 @@
           <w:sz w:val="28"/>
           <w:szCs w:val="28"/>
         </w:rPr>
-        <w:t xml:space="preserve"> Fusion 360 для студентов 1 курса </w:t>
+        <w:t xml:space="preserve"> </w:t>
+      </w:r>
+      <w:proofErr w:type="spellStart"/>
+      <w:r>
+        <w:rPr>
+          <w:sz w:val="28"/>
+          <w:szCs w:val="28"/>
+        </w:rPr>
+        <w:t>Fusion</w:t>
+      </w:r>
+      <w:proofErr w:type="spellEnd"/>
+      <w:r>
+        <w:rPr>
+          <w:sz w:val="28"/>
+          <w:szCs w:val="28"/>
+        </w:rPr>
+        <w:t xml:space="preserve"> 360 для студентов 1 курса </w:t>
       </w:r>
     </w:p>
     <w:p>
@@ -3501,7 +3596,23 @@
           <w:sz w:val="28"/>
           <w:szCs w:val="28"/>
         </w:rPr>
-        <w:t xml:space="preserve"> Fusion 360 API для студентов 2 и 3 курсов </w:t>
+        <w:t xml:space="preserve"> </w:t>
+      </w:r>
+      <w:proofErr w:type="spellStart"/>
+      <w:r>
+        <w:rPr>
+          <w:sz w:val="28"/>
+          <w:szCs w:val="28"/>
+        </w:rPr>
+        <w:t>Fusion</w:t>
+      </w:r>
+      <w:proofErr w:type="spellEnd"/>
+      <w:r>
+        <w:rPr>
+          <w:sz w:val="28"/>
+          <w:szCs w:val="28"/>
+        </w:rPr>
+        <w:t xml:space="preserve"> 360 API для студентов 2 и 3 курсов </w:t>
       </w:r>
     </w:p>
     <w:p>
@@ -3653,7 +3764,6 @@
         <w:rPr>
           <w:sz w:val="28"/>
           <w:szCs w:val="28"/>
-          <w:lang w:val="en-US"/>
         </w:rPr>
       </w:pPr>
     </w:p>
@@ -4692,14 +4802,7 @@
                 <w:sz w:val="28"/>
                 <w:szCs w:val="28"/>
               </w:rPr>
-              <w:t xml:space="preserve"> по созданию </w:t>
-            </w:r>
-            <w:r>
-              <w:rPr>
-                <w:sz w:val="28"/>
-                <w:szCs w:val="28"/>
-              </w:rPr>
-              <w:t xml:space="preserve">ажурного абажура во </w:t>
+              <w:t xml:space="preserve"> по созданию ажурного абажура во </w:t>
             </w:r>
             <w:r>
               <w:rPr>
@@ -4714,14 +4817,7 @@
                 <w:sz w:val="28"/>
                 <w:szCs w:val="28"/>
               </w:rPr>
-              <w:t xml:space="preserve"> 360 и подготовка материалов для загрузки на сайт</w:t>
-            </w:r>
-            <w:r>
-              <w:rPr>
-                <w:sz w:val="28"/>
-                <w:szCs w:val="28"/>
-              </w:rPr>
-              <w:t>.</w:t>
+              <w:t xml:space="preserve"> 360 и подготовка материалов для загрузки на сайт.</w:t>
             </w:r>
           </w:p>
         </w:tc>
@@ -4871,11 +4967,27 @@
     </w:p>
     <w:p>
       <w:pPr>
+        <w:rPr>
+          <w:b/>
+          <w:bCs/>
+          <w:sz w:val="27"/>
+          <w:szCs w:val="27"/>
+        </w:rPr>
+      </w:pPr>
+      <w:bookmarkStart w:id="8" w:name="_Toc76069157"/>
+      <w:r>
+        <w:br w:type="page"/>
+      </w:r>
+    </w:p>
+    <w:p>
+      <w:pPr>
         <w:pStyle w:val="1"/>
         <w:spacing w:line="276" w:lineRule="auto"/>
       </w:pPr>
-      <w:bookmarkStart w:id="8" w:name="_Toc76069157"/>
-      <w:r>
+      <w:bookmarkStart w:id="9" w:name="_GoBack"/>
+      <w:bookmarkEnd w:id="9"/>
+      <w:r>
+        <w:lastRenderedPageBreak/>
         <w:t>СОДЕРЖАТЕЛЬНЫЕ ГЛАВЫ</w:t>
       </w:r>
       <w:bookmarkEnd w:id="8"/>
@@ -4889,9 +5001,9 @@
           <w:szCs w:val="28"/>
         </w:rPr>
       </w:pPr>
-      <w:bookmarkStart w:id="9" w:name="_heading=h.jqakejl0ncsq" w:colFirst="0" w:colLast="0"/>
-      <w:bookmarkStart w:id="10" w:name="_Toc76069158"/>
-      <w:bookmarkEnd w:id="9"/>
+      <w:bookmarkStart w:id="10" w:name="_heading=h.jqakejl0ncsq" w:colFirst="0" w:colLast="0"/>
+      <w:bookmarkStart w:id="11" w:name="_Toc76069158"/>
+      <w:bookmarkEnd w:id="10"/>
       <w:r>
         <w:rPr>
           <w:sz w:val="28"/>
@@ -4899,7 +5011,7 @@
         </w:rPr>
         <w:t>Поиск учебно-методических материалов</w:t>
       </w:r>
-      <w:bookmarkEnd w:id="10"/>
+      <w:bookmarkEnd w:id="11"/>
       <w:r>
         <w:rPr>
           <w:sz w:val="28"/>
@@ -4929,9 +5041,9 @@
           <w:szCs w:val="28"/>
         </w:rPr>
       </w:pPr>
-      <w:bookmarkStart w:id="11" w:name="_heading=h.56j1e8dkfmjj" w:colFirst="0" w:colLast="0"/>
-      <w:bookmarkStart w:id="12" w:name="_Toc76069159"/>
-      <w:bookmarkEnd w:id="11"/>
+      <w:bookmarkStart w:id="12" w:name="_heading=h.56j1e8dkfmjj" w:colFirst="0" w:colLast="0"/>
+      <w:bookmarkStart w:id="13" w:name="_Toc76069159"/>
+      <w:bookmarkEnd w:id="12"/>
       <w:r>
         <w:rPr>
           <w:sz w:val="28"/>
@@ -4953,9 +5065,25 @@
           <w:sz w:val="28"/>
           <w:szCs w:val="28"/>
         </w:rPr>
-        <w:t xml:space="preserve"> Fusion 360</w:t>
-      </w:r>
-      <w:bookmarkEnd w:id="12"/>
+        <w:t xml:space="preserve"> </w:t>
+      </w:r>
+      <w:proofErr w:type="spellStart"/>
+      <w:r>
+        <w:rPr>
+          <w:sz w:val="28"/>
+          <w:szCs w:val="28"/>
+        </w:rPr>
+        <w:t>Fusion</w:t>
+      </w:r>
+      <w:proofErr w:type="spellEnd"/>
+      <w:r>
+        <w:rPr>
+          <w:sz w:val="28"/>
+          <w:szCs w:val="28"/>
+        </w:rPr>
+        <w:t xml:space="preserve"> 360</w:t>
+      </w:r>
+      <w:bookmarkEnd w:id="13"/>
       <w:r>
         <w:rPr>
           <w:sz w:val="28"/>
@@ -5031,9 +5159,9 @@
           <w:szCs w:val="28"/>
         </w:rPr>
       </w:pPr>
-      <w:bookmarkStart w:id="13" w:name="_heading=h.8ll05aaqfrmc" w:colFirst="0" w:colLast="0"/>
-      <w:bookmarkStart w:id="14" w:name="_Toc76069160"/>
-      <w:bookmarkEnd w:id="13"/>
+      <w:bookmarkStart w:id="14" w:name="_heading=h.8ll05aaqfrmc" w:colFirst="0" w:colLast="0"/>
+      <w:bookmarkStart w:id="15" w:name="_Toc76069160"/>
+      <w:bookmarkEnd w:id="14"/>
       <w:r>
         <w:rPr>
           <w:sz w:val="28"/>
@@ -5071,7 +5199,7 @@
         </w:rPr>
         <w:t xml:space="preserve"> 360</w:t>
       </w:r>
-      <w:bookmarkEnd w:id="14"/>
+      <w:bookmarkEnd w:id="15"/>
     </w:p>
     <w:p>
       <w:pPr>
@@ -5099,7 +5227,23 @@
           <w:sz w:val="28"/>
           <w:szCs w:val="28"/>
         </w:rPr>
-        <w:t xml:space="preserve"> Fusion 360 API для возможности создания деталей и сборок с помощью программного кода. </w:t>
+        <w:t xml:space="preserve"> </w:t>
+      </w:r>
+      <w:proofErr w:type="spellStart"/>
+      <w:r>
+        <w:rPr>
+          <w:sz w:val="28"/>
+          <w:szCs w:val="28"/>
+        </w:rPr>
+        <w:t>Fusion</w:t>
+      </w:r>
+      <w:proofErr w:type="spellEnd"/>
+      <w:r>
+        <w:rPr>
+          <w:sz w:val="28"/>
+          <w:szCs w:val="28"/>
+        </w:rPr>
+        <w:t xml:space="preserve"> 360 API для возможности создания деталей и сборок с помощью программного кода. </w:t>
       </w:r>
     </w:p>
     <w:p>
@@ -5111,9 +5255,9 @@
           <w:szCs w:val="28"/>
         </w:rPr>
       </w:pPr>
-      <w:bookmarkStart w:id="15" w:name="_heading=h.87qppgbckwmf" w:colFirst="0" w:colLast="0"/>
-      <w:bookmarkStart w:id="16" w:name="_Toc76069161"/>
-      <w:bookmarkEnd w:id="15"/>
+      <w:bookmarkStart w:id="16" w:name="_heading=h.87qppgbckwmf" w:colFirst="0" w:colLast="0"/>
+      <w:bookmarkStart w:id="17" w:name="_Toc76069161"/>
+      <w:bookmarkEnd w:id="16"/>
       <w:r>
         <w:rPr>
           <w:sz w:val="28"/>
@@ -5121,7 +5265,7 @@
         </w:rPr>
         <w:t>Создание студентами 1 курса методических пособий</w:t>
       </w:r>
-      <w:bookmarkEnd w:id="16"/>
+      <w:bookmarkEnd w:id="17"/>
     </w:p>
     <w:p/>
     <w:p>
@@ -5134,15 +5278,7 @@
           <w:sz w:val="28"/>
           <w:szCs w:val="28"/>
         </w:rPr>
-        <w:t xml:space="preserve">Перед студентами первого курса была поставлена задача найти темы, не </w:t>
-      </w:r>
-      <w:r>
-        <w:rPr>
-          <w:sz w:val="28"/>
-          <w:szCs w:val="28"/>
-        </w:rPr>
-        <w:lastRenderedPageBreak/>
-        <w:t xml:space="preserve">затронутые ранее в курсе по изучению </w:t>
+        <w:t xml:space="preserve">Перед студентами первого курса была поставлена задача найти темы, не затронутые ранее в курсе по изучению </w:t>
       </w:r>
       <w:r>
         <w:rPr>
@@ -5179,11 +5315,11 @@
           <w:szCs w:val="28"/>
         </w:rPr>
       </w:pPr>
-      <w:bookmarkStart w:id="17" w:name="_heading=h.3wmz1p7kej6q" w:colFirst="0" w:colLast="0"/>
-      <w:bookmarkStart w:id="18" w:name="_heading=h.mwfob4f7fu72" w:colFirst="0" w:colLast="0"/>
-      <w:bookmarkStart w:id="19" w:name="_Toc76069162"/>
-      <w:bookmarkEnd w:id="17"/>
+      <w:bookmarkStart w:id="18" w:name="_heading=h.3wmz1p7kej6q" w:colFirst="0" w:colLast="0"/>
+      <w:bookmarkStart w:id="19" w:name="_heading=h.mwfob4f7fu72" w:colFirst="0" w:colLast="0"/>
+      <w:bookmarkStart w:id="20" w:name="_Toc76069162"/>
       <w:bookmarkEnd w:id="18"/>
+      <w:bookmarkEnd w:id="19"/>
       <w:r>
         <w:rPr>
           <w:sz w:val="28"/>
@@ -5191,7 +5327,7 @@
         </w:rPr>
         <w:t>Разработка проектной документации</w:t>
       </w:r>
-      <w:bookmarkEnd w:id="19"/>
+      <w:bookmarkEnd w:id="20"/>
     </w:p>
     <w:p>
       <w:pPr>
@@ -5207,7 +5343,15 @@
           <w:sz w:val="28"/>
           <w:szCs w:val="28"/>
         </w:rPr>
-        <w:t xml:space="preserve">Заключительный этап в работе над проектом - разработка проектной документации: подготовка для сдачи всех разработок, написанных методических учебных пособий, публикация работ на сайте проекта, а также предоставление отчетной документации проекта - презентация, видео-презентация, постер проекта, отчет о проделанной работе и публикация поста в социальной сети. </w:t>
+        <w:t xml:space="preserve">Заключительный этап в работе над проектом - разработка проектной документации: подготовка для сдачи всех разработок, написанных методических учебных пособий, публикация работ на сайте проекта, а также предоставление </w:t>
+      </w:r>
+      <w:r>
+        <w:rPr>
+          <w:sz w:val="28"/>
+          <w:szCs w:val="28"/>
+        </w:rPr>
+        <w:lastRenderedPageBreak/>
+        <w:t xml:space="preserve">отчетной документации проекта - презентация, видео-презентация, постер проекта, отчет о проделанной работе и публикация поста в социальной сети. </w:t>
       </w:r>
     </w:p>
     <w:p>
@@ -5226,11 +5370,11 @@
         <w:pStyle w:val="1"/>
         <w:spacing w:line="276" w:lineRule="auto"/>
       </w:pPr>
-      <w:bookmarkStart w:id="20" w:name="_Toc76069163"/>
+      <w:bookmarkStart w:id="21" w:name="_Toc76069163"/>
       <w:r>
         <w:t>РЕЗУЛЬТАТЫ</w:t>
       </w:r>
-      <w:bookmarkEnd w:id="20"/>
+      <w:bookmarkEnd w:id="21"/>
     </w:p>
     <w:p>
       <w:pPr>
@@ -5258,7 +5402,7 @@
           <w:sz w:val="28"/>
           <w:szCs w:val="28"/>
         </w:rPr>
-        <w:t>Результатами работы над проектом являются: опубликованные методические обучающие пособия</w:t>
+        <w:t>Результатами работы над проектом являются: опубликованные методические пособия</w:t>
       </w:r>
       <w:r>
         <w:rPr>
@@ -5285,7 +5429,7 @@
           <w:szCs w:val="28"/>
         </w:rPr>
       </w:pPr>
-      <w:bookmarkStart w:id="21" w:name="_Toc76069164"/>
+      <w:bookmarkStart w:id="22" w:name="_Toc76069164"/>
       <w:r>
         <w:rPr>
           <w:sz w:val="28"/>
@@ -5294,7 +5438,7 @@
         <w:lastRenderedPageBreak/>
         <w:t>ЗАКЛЮЧЕНИЕ</w:t>
       </w:r>
-      <w:bookmarkEnd w:id="21"/>
+      <w:bookmarkEnd w:id="22"/>
     </w:p>
     <w:p>
       <w:pPr>
@@ -5338,7 +5482,25 @@
           <w:sz w:val="28"/>
           <w:szCs w:val="28"/>
         </w:rPr>
-        <w:t xml:space="preserve"> Fusion 360, </w:t>
+        <w:t xml:space="preserve"> </w:t>
+      </w:r>
+      <w:proofErr w:type="spellStart"/>
+      <w:r>
+        <w:rPr>
+          <w:color w:val="000000"/>
+          <w:sz w:val="28"/>
+          <w:szCs w:val="28"/>
+        </w:rPr>
+        <w:t>Fusion</w:t>
+      </w:r>
+      <w:proofErr w:type="spellEnd"/>
+      <w:r>
+        <w:rPr>
+          <w:color w:val="000000"/>
+          <w:sz w:val="28"/>
+          <w:szCs w:val="28"/>
+        </w:rPr>
+        <w:t xml:space="preserve"> 360, </w:t>
       </w:r>
       <w:proofErr w:type="spellStart"/>
       <w:r>
@@ -5515,7 +5677,23 @@
           <w:sz w:val="28"/>
           <w:szCs w:val="28"/>
         </w:rPr>
-        <w:t xml:space="preserve"> Fusion 360: были созданы различного у</w:t>
+        <w:t xml:space="preserve"> </w:t>
+      </w:r>
+      <w:proofErr w:type="spellStart"/>
+      <w:r>
+        <w:rPr>
+          <w:sz w:val="28"/>
+          <w:szCs w:val="28"/>
+        </w:rPr>
+        <w:t>Fusion</w:t>
+      </w:r>
+      <w:proofErr w:type="spellEnd"/>
+      <w:r>
+        <w:rPr>
+          <w:sz w:val="28"/>
+          <w:szCs w:val="28"/>
+        </w:rPr>
+        <w:t xml:space="preserve"> 360: были созданы различного у</w:t>
       </w:r>
       <w:r>
         <w:rPr>
@@ -5559,7 +5737,23 @@
           <w:sz w:val="28"/>
           <w:szCs w:val="28"/>
         </w:rPr>
-        <w:t xml:space="preserve"> Fusion 360 API для моделирования деталей и сбор</w:t>
+        <w:t xml:space="preserve"> </w:t>
+      </w:r>
+      <w:proofErr w:type="spellStart"/>
+      <w:r>
+        <w:rPr>
+          <w:sz w:val="28"/>
+          <w:szCs w:val="28"/>
+        </w:rPr>
+        <w:t>Fusion</w:t>
+      </w:r>
+      <w:proofErr w:type="spellEnd"/>
+      <w:r>
+        <w:rPr>
+          <w:sz w:val="28"/>
+          <w:szCs w:val="28"/>
+        </w:rPr>
+        <w:t xml:space="preserve"> 360 API для моделирования деталей и сбор</w:t>
       </w:r>
       <w:r>
         <w:rPr>
@@ -5596,7 +5790,7 @@
           <w:szCs w:val="28"/>
         </w:rPr>
       </w:pPr>
-      <w:bookmarkStart w:id="22" w:name="_Toc76069165"/>
+      <w:bookmarkStart w:id="23" w:name="_Toc76069165"/>
       <w:r>
         <w:rPr>
           <w:sz w:val="28"/>
@@ -5605,7 +5799,7 @@
         <w:lastRenderedPageBreak/>
         <w:t>СПИСОК ИСТОЧНИКОВ</w:t>
       </w:r>
-      <w:bookmarkEnd w:id="22"/>
+      <w:bookmarkEnd w:id="23"/>
       <w:r>
         <w:rPr>
           <w:sz w:val="28"/>
@@ -6135,7 +6329,23 @@
           <w:sz w:val="28"/>
           <w:szCs w:val="28"/>
         </w:rPr>
-        <w:t xml:space="preserve"> Fusion 360 // </w:t>
+        <w:t xml:space="preserve"> </w:t>
+      </w:r>
+      <w:proofErr w:type="spellStart"/>
+      <w:r>
+        <w:rPr>
+          <w:sz w:val="28"/>
+          <w:szCs w:val="28"/>
+        </w:rPr>
+        <w:t>Fusion</w:t>
+      </w:r>
+      <w:proofErr w:type="spellEnd"/>
+      <w:r>
+        <w:rPr>
+          <w:sz w:val="28"/>
+          <w:szCs w:val="28"/>
+        </w:rPr>
+        <w:t xml:space="preserve"> 360 // </w:t>
       </w:r>
       <w:hyperlink r:id="rId15">
         <w:r>
@@ -6157,7 +6367,7 @@
           <w:szCs w:val="28"/>
         </w:rPr>
       </w:pPr>
-      <w:bookmarkStart w:id="23" w:name="_Toc76069166"/>
+      <w:bookmarkStart w:id="24" w:name="_Toc76069166"/>
       <w:r>
         <w:rPr>
           <w:sz w:val="28"/>
@@ -6166,7 +6376,7 @@
         <w:lastRenderedPageBreak/>
         <w:t>ПРИЛОЖЕНИЕ</w:t>
       </w:r>
-      <w:bookmarkEnd w:id="23"/>
+      <w:bookmarkEnd w:id="24"/>
     </w:p>
     <w:p>
       <w:pPr>
@@ -6195,57 +6405,42 @@
           <w:right w:val="nil"/>
           <w:between w:val="nil"/>
         </w:pBdr>
-        <w:spacing w:line="276" w:lineRule="auto"/>
-        <w:ind w:left="545"/>
-        <w:rPr>
-          <w:color w:val="000000"/>
-          <w:sz w:val="28"/>
-          <w:szCs w:val="28"/>
-        </w:rPr>
-      </w:pPr>
-      <w:r>
-        <w:rPr>
-          <w:color w:val="000000"/>
-          <w:sz w:val="28"/>
-          <w:szCs w:val="28"/>
-        </w:rPr>
-        <w:t xml:space="preserve">Ссылка на </w:t>
+        <w:spacing w:before="206" w:line="276" w:lineRule="auto"/>
+        <w:ind w:left="142" w:right="1264" w:hanging="12"/>
+        <w:rPr>
+          <w:sz w:val="28"/>
+          <w:szCs w:val="28"/>
+        </w:rPr>
+      </w:pPr>
+      <w:r>
+        <w:rPr>
+          <w:sz w:val="28"/>
+          <w:szCs w:val="28"/>
+        </w:rPr>
+        <w:t>Ссылка гит-</w:t>
       </w:r>
       <w:proofErr w:type="spellStart"/>
       <w:r>
         <w:rPr>
-          <w:color w:val="000000"/>
-          <w:sz w:val="28"/>
-          <w:szCs w:val="28"/>
-        </w:rPr>
-        <w:t>Youtube</w:t>
+          <w:sz w:val="28"/>
+          <w:szCs w:val="28"/>
+        </w:rPr>
+        <w:t>репозиторий</w:t>
       </w:r>
       <w:proofErr w:type="spellEnd"/>
       <w:r>
         <w:rPr>
-          <w:color w:val="000000"/>
-          <w:sz w:val="28"/>
-          <w:szCs w:val="28"/>
-        </w:rPr>
-        <w:t>-канал с видео-</w:t>
-      </w:r>
-      <w:proofErr w:type="spellStart"/>
-      <w:r>
-        <w:rPr>
-          <w:color w:val="000000"/>
-          <w:sz w:val="28"/>
-          <w:szCs w:val="28"/>
-        </w:rPr>
-        <w:t>гайдами</w:t>
-      </w:r>
-      <w:proofErr w:type="spellEnd"/>
-      <w:r>
-        <w:rPr>
-          <w:color w:val="000000"/>
-          <w:sz w:val="28"/>
-          <w:szCs w:val="28"/>
-        </w:rPr>
-        <w:t>: https://is.gd/2dlgIp</w:t>
+          <w:sz w:val="28"/>
+          <w:szCs w:val="28"/>
+        </w:rPr>
+        <w:t xml:space="preserve"> проекта: </w:t>
+      </w:r>
+      <w:r>
+        <w:rPr>
+          <w:sz w:val="28"/>
+          <w:szCs w:val="28"/>
+        </w:rPr>
+        <w:t>https://github.com/gelleral/Fusion-360</w:t>
       </w:r>
     </w:p>
     <w:p>
@@ -6258,47 +6453,7 @@
           <w:between w:val="nil"/>
         </w:pBdr>
         <w:spacing w:before="206" w:line="276" w:lineRule="auto"/>
-        <w:ind w:left="557" w:right="1264" w:hanging="12"/>
-        <w:rPr>
-          <w:sz w:val="28"/>
-          <w:szCs w:val="28"/>
-        </w:rPr>
-      </w:pPr>
-      <w:r>
-        <w:rPr>
-          <w:sz w:val="28"/>
-          <w:szCs w:val="28"/>
-        </w:rPr>
-        <w:t>Ссылка гит-</w:t>
-      </w:r>
-      <w:proofErr w:type="spellStart"/>
-      <w:r>
-        <w:rPr>
-          <w:sz w:val="28"/>
-          <w:szCs w:val="28"/>
-        </w:rPr>
-        <w:t>репозиторий</w:t>
-      </w:r>
-      <w:proofErr w:type="spellEnd"/>
-      <w:r>
-        <w:rPr>
-          <w:sz w:val="28"/>
-          <w:szCs w:val="28"/>
-        </w:rPr>
-        <w:t xml:space="preserve"> проекта: https://clck.ru/PHbtg</w:t>
-      </w:r>
-    </w:p>
-    <w:p>
-      <w:pPr>
-        <w:pBdr>
-          <w:top w:val="nil"/>
-          <w:left w:val="nil"/>
-          <w:bottom w:val="nil"/>
-          <w:right w:val="nil"/>
-          <w:between w:val="nil"/>
-        </w:pBdr>
-        <w:spacing w:before="206" w:line="276" w:lineRule="auto"/>
-        <w:ind w:left="557" w:right="1264" w:hanging="12"/>
+        <w:ind w:left="142" w:right="1264" w:hanging="12"/>
         <w:rPr>
           <w:sz w:val="28"/>
           <w:szCs w:val="28"/>
@@ -6339,7 +6494,7 @@
           <w:between w:val="nil"/>
         </w:pBdr>
         <w:spacing w:before="206" w:line="276" w:lineRule="auto"/>
-        <w:ind w:left="557" w:right="1264" w:hanging="12"/>
+        <w:ind w:left="142" w:right="1264" w:hanging="12"/>
         <w:rPr>
           <w:sz w:val="28"/>
           <w:szCs w:val="28"/>
@@ -6386,8 +6541,6 @@
         </w:rPr>
         <w:t>-для-школьников-и-студентов</w:t>
       </w:r>
-      <w:bookmarkStart w:id="24" w:name="_GoBack"/>
-      <w:bookmarkEnd w:id="24"/>
     </w:p>
     <w:sectPr>
       <w:pgSz w:w="11910" w:h="16840"/>
@@ -7524,7 +7677,7 @@
   <w:style w:type="paragraph" w:default="1" w:styleId="a">
     <w:name w:val="Normal"/>
     <w:qFormat/>
-    <w:rsid w:val="00031E49"/>
+    <w:rsid w:val="009E252E"/>
     <w:rPr>
       <w:lang w:bidi="ru-RU"/>
     </w:rPr>

--- a/reports/Otchet-Fusion_360.docx
+++ b/reports/Otchet-Fusion_360.docx
@@ -4984,8 +4984,6 @@
         <w:pStyle w:val="1"/>
         <w:spacing w:line="276" w:lineRule="auto"/>
       </w:pPr>
-      <w:bookmarkStart w:id="9" w:name="_GoBack"/>
-      <w:bookmarkEnd w:id="9"/>
       <w:r>
         <w:lastRenderedPageBreak/>
         <w:t>СОДЕРЖАТЕЛЬНЫЕ ГЛАВЫ</w:t>
@@ -5001,17 +4999,17 @@
           <w:szCs w:val="28"/>
         </w:rPr>
       </w:pPr>
-      <w:bookmarkStart w:id="10" w:name="_heading=h.jqakejl0ncsq" w:colFirst="0" w:colLast="0"/>
-      <w:bookmarkStart w:id="11" w:name="_Toc76069158"/>
+      <w:bookmarkStart w:id="9" w:name="_heading=h.jqakejl0ncsq" w:colFirst="0" w:colLast="0"/>
+      <w:bookmarkStart w:id="10" w:name="_Toc76069158"/>
+      <w:bookmarkEnd w:id="9"/>
+      <w:r>
+        <w:rPr>
+          <w:sz w:val="28"/>
+          <w:szCs w:val="28"/>
+        </w:rPr>
+        <w:t>Поиск учебно-методических материалов</w:t>
+      </w:r>
       <w:bookmarkEnd w:id="10"/>
-      <w:r>
-        <w:rPr>
-          <w:sz w:val="28"/>
-          <w:szCs w:val="28"/>
-        </w:rPr>
-        <w:t>Поиск учебно-методических материалов</w:t>
-      </w:r>
-      <w:bookmarkEnd w:id="11"/>
       <w:r>
         <w:rPr>
           <w:sz w:val="28"/>
@@ -5041,49 +5039,49 @@
           <w:szCs w:val="28"/>
         </w:rPr>
       </w:pPr>
-      <w:bookmarkStart w:id="12" w:name="_heading=h.56j1e8dkfmjj" w:colFirst="0" w:colLast="0"/>
-      <w:bookmarkStart w:id="13" w:name="_Toc76069159"/>
+      <w:bookmarkStart w:id="11" w:name="_heading=h.56j1e8dkfmjj" w:colFirst="0" w:colLast="0"/>
+      <w:bookmarkStart w:id="12" w:name="_Toc76069159"/>
+      <w:bookmarkEnd w:id="11"/>
+      <w:r>
+        <w:rPr>
+          <w:sz w:val="28"/>
+          <w:szCs w:val="28"/>
+        </w:rPr>
+        <w:t xml:space="preserve">Предоставление студентам первого курса необходимых материалов для освоения </w:t>
+      </w:r>
+      <w:proofErr w:type="spellStart"/>
+      <w:r>
+        <w:rPr>
+          <w:sz w:val="28"/>
+          <w:szCs w:val="28"/>
+        </w:rPr>
+        <w:t>Autodesk</w:t>
+      </w:r>
+      <w:proofErr w:type="spellEnd"/>
+      <w:r>
+        <w:rPr>
+          <w:sz w:val="28"/>
+          <w:szCs w:val="28"/>
+        </w:rPr>
+        <w:t xml:space="preserve"> </w:t>
+      </w:r>
+      <w:proofErr w:type="spellStart"/>
+      <w:r>
+        <w:rPr>
+          <w:sz w:val="28"/>
+          <w:szCs w:val="28"/>
+        </w:rPr>
+        <w:t>Fusion</w:t>
+      </w:r>
+      <w:proofErr w:type="spellEnd"/>
+      <w:r>
+        <w:rPr>
+          <w:sz w:val="28"/>
+          <w:szCs w:val="28"/>
+        </w:rPr>
+        <w:t xml:space="preserve"> 360</w:t>
+      </w:r>
       <w:bookmarkEnd w:id="12"/>
-      <w:r>
-        <w:rPr>
-          <w:sz w:val="28"/>
-          <w:szCs w:val="28"/>
-        </w:rPr>
-        <w:t xml:space="preserve">Предоставление студентам первого курса необходимых материалов для освоения </w:t>
-      </w:r>
-      <w:proofErr w:type="spellStart"/>
-      <w:r>
-        <w:rPr>
-          <w:sz w:val="28"/>
-          <w:szCs w:val="28"/>
-        </w:rPr>
-        <w:t>Autodesk</w:t>
-      </w:r>
-      <w:proofErr w:type="spellEnd"/>
-      <w:r>
-        <w:rPr>
-          <w:sz w:val="28"/>
-          <w:szCs w:val="28"/>
-        </w:rPr>
-        <w:t xml:space="preserve"> </w:t>
-      </w:r>
-      <w:proofErr w:type="spellStart"/>
-      <w:r>
-        <w:rPr>
-          <w:sz w:val="28"/>
-          <w:szCs w:val="28"/>
-        </w:rPr>
-        <w:t>Fusion</w:t>
-      </w:r>
-      <w:proofErr w:type="spellEnd"/>
-      <w:r>
-        <w:rPr>
-          <w:sz w:val="28"/>
-          <w:szCs w:val="28"/>
-        </w:rPr>
-        <w:t xml:space="preserve"> 360</w:t>
-      </w:r>
-      <w:bookmarkEnd w:id="13"/>
       <w:r>
         <w:rPr>
           <w:sz w:val="28"/>
@@ -5159,47 +5157,47 @@
           <w:szCs w:val="28"/>
         </w:rPr>
       </w:pPr>
-      <w:bookmarkStart w:id="14" w:name="_heading=h.8ll05aaqfrmc" w:colFirst="0" w:colLast="0"/>
-      <w:bookmarkStart w:id="15" w:name="_Toc76069160"/>
+      <w:bookmarkStart w:id="13" w:name="_heading=h.8ll05aaqfrmc" w:colFirst="0" w:colLast="0"/>
+      <w:bookmarkStart w:id="14" w:name="_Toc76069160"/>
+      <w:bookmarkEnd w:id="13"/>
+      <w:r>
+        <w:rPr>
+          <w:sz w:val="28"/>
+          <w:szCs w:val="28"/>
+        </w:rPr>
+        <w:t xml:space="preserve">Изучение студентами 2-3 курса </w:t>
+      </w:r>
+      <w:r>
+        <w:rPr>
+          <w:sz w:val="28"/>
+          <w:szCs w:val="28"/>
+          <w:lang w:val="en-US"/>
+        </w:rPr>
+        <w:t>API</w:t>
+      </w:r>
+      <w:r>
+        <w:rPr>
+          <w:sz w:val="28"/>
+          <w:szCs w:val="28"/>
+        </w:rPr>
+        <w:t xml:space="preserve"> </w:t>
+      </w:r>
+      <w:r>
+        <w:rPr>
+          <w:sz w:val="28"/>
+          <w:szCs w:val="28"/>
+          <w:lang w:val="en-US"/>
+        </w:rPr>
+        <w:t>Fusion</w:t>
+      </w:r>
+      <w:r>
+        <w:rPr>
+          <w:sz w:val="28"/>
+          <w:szCs w:val="28"/>
+        </w:rPr>
+        <w:t xml:space="preserve"> 360</w:t>
+      </w:r>
       <w:bookmarkEnd w:id="14"/>
-      <w:r>
-        <w:rPr>
-          <w:sz w:val="28"/>
-          <w:szCs w:val="28"/>
-        </w:rPr>
-        <w:t xml:space="preserve">Изучение студентами 2-3 курса </w:t>
-      </w:r>
-      <w:r>
-        <w:rPr>
-          <w:sz w:val="28"/>
-          <w:szCs w:val="28"/>
-          <w:lang w:val="en-US"/>
-        </w:rPr>
-        <w:t>API</w:t>
-      </w:r>
-      <w:r>
-        <w:rPr>
-          <w:sz w:val="28"/>
-          <w:szCs w:val="28"/>
-        </w:rPr>
-        <w:t xml:space="preserve"> </w:t>
-      </w:r>
-      <w:r>
-        <w:rPr>
-          <w:sz w:val="28"/>
-          <w:szCs w:val="28"/>
-          <w:lang w:val="en-US"/>
-        </w:rPr>
-        <w:t>Fusion</w:t>
-      </w:r>
-      <w:r>
-        <w:rPr>
-          <w:sz w:val="28"/>
-          <w:szCs w:val="28"/>
-        </w:rPr>
-        <w:t xml:space="preserve"> 360</w:t>
-      </w:r>
-      <w:bookmarkEnd w:id="15"/>
     </w:p>
     <w:p>
       <w:pPr>
@@ -5255,17 +5253,17 @@
           <w:szCs w:val="28"/>
         </w:rPr>
       </w:pPr>
-      <w:bookmarkStart w:id="16" w:name="_heading=h.87qppgbckwmf" w:colFirst="0" w:colLast="0"/>
-      <w:bookmarkStart w:id="17" w:name="_Toc76069161"/>
+      <w:bookmarkStart w:id="15" w:name="_heading=h.87qppgbckwmf" w:colFirst="0" w:colLast="0"/>
+      <w:bookmarkStart w:id="16" w:name="_Toc76069161"/>
+      <w:bookmarkEnd w:id="15"/>
+      <w:r>
+        <w:rPr>
+          <w:sz w:val="28"/>
+          <w:szCs w:val="28"/>
+        </w:rPr>
+        <w:t>Создание студентами 1 курса методических пособий</w:t>
+      </w:r>
       <w:bookmarkEnd w:id="16"/>
-      <w:r>
-        <w:rPr>
-          <w:sz w:val="28"/>
-          <w:szCs w:val="28"/>
-        </w:rPr>
-        <w:t>Создание студентами 1 курса методических пособий</w:t>
-      </w:r>
-      <w:bookmarkEnd w:id="17"/>
     </w:p>
     <w:p/>
     <w:p>
@@ -5315,19 +5313,19 @@
           <w:szCs w:val="28"/>
         </w:rPr>
       </w:pPr>
-      <w:bookmarkStart w:id="18" w:name="_heading=h.3wmz1p7kej6q" w:colFirst="0" w:colLast="0"/>
-      <w:bookmarkStart w:id="19" w:name="_heading=h.mwfob4f7fu72" w:colFirst="0" w:colLast="0"/>
-      <w:bookmarkStart w:id="20" w:name="_Toc76069162"/>
+      <w:bookmarkStart w:id="17" w:name="_heading=h.3wmz1p7kej6q" w:colFirst="0" w:colLast="0"/>
+      <w:bookmarkStart w:id="18" w:name="_heading=h.mwfob4f7fu72" w:colFirst="0" w:colLast="0"/>
+      <w:bookmarkStart w:id="19" w:name="_Toc76069162"/>
+      <w:bookmarkEnd w:id="17"/>
       <w:bookmarkEnd w:id="18"/>
+      <w:r>
+        <w:rPr>
+          <w:sz w:val="28"/>
+          <w:szCs w:val="28"/>
+        </w:rPr>
+        <w:t>Разработка проектной документации</w:t>
+      </w:r>
       <w:bookmarkEnd w:id="19"/>
-      <w:r>
-        <w:rPr>
-          <w:sz w:val="28"/>
-          <w:szCs w:val="28"/>
-        </w:rPr>
-        <w:t>Разработка проектной документации</w:t>
-      </w:r>
-      <w:bookmarkEnd w:id="20"/>
     </w:p>
     <w:p>
       <w:pPr>
@@ -5370,11 +5368,31 @@
         <w:pStyle w:val="1"/>
         <w:spacing w:line="276" w:lineRule="auto"/>
       </w:pPr>
-      <w:bookmarkStart w:id="21" w:name="_Toc76069163"/>
+      <w:bookmarkStart w:id="20" w:name="_Toc76069163"/>
+    </w:p>
+    <w:p>
+      <w:pPr>
+        <w:pStyle w:val="1"/>
+        <w:spacing w:line="276" w:lineRule="auto"/>
+      </w:pPr>
+    </w:p>
+    <w:p>
+      <w:pPr>
+        <w:pStyle w:val="1"/>
+        <w:spacing w:line="276" w:lineRule="auto"/>
+      </w:pPr>
+    </w:p>
+    <w:p>
+      <w:pPr>
+        <w:pStyle w:val="1"/>
+        <w:spacing w:line="276" w:lineRule="auto"/>
+      </w:pPr>
+      <w:bookmarkStart w:id="21" w:name="_GoBack"/>
+      <w:bookmarkEnd w:id="21"/>
       <w:r>
         <w:t>РЕЗУЛЬТАТЫ</w:t>
       </w:r>
-      <w:bookmarkEnd w:id="21"/>
+      <w:bookmarkEnd w:id="20"/>
     </w:p>
     <w:p>
       <w:pPr>
